--- a/แผนภาพ/แผนภาพ Use case Description/มอดูล ตู้คอนเทนเนอร์/Use Case Description มอดูลตู้คอนเทนเนอร์ 2.3.docx
+++ b/แผนภาพ/แผนภาพ Use case Description/มอดูล ตู้คอนเทนเนอร์/Use Case Description มอดูลตู้คอนเทนเนอร์ 2.3.docx
@@ -99,7 +99,25 @@
                 <w:szCs w:val="36"/>
                 <w:cs/>
               </w:rPr>
-              <w:t>ดูตู้คอนเทนเนอร์</w:t>
+              <w:t>ดู</w:t>
+            </w:r>
+            <w:r>
+              <w:rPr>
+                <w:rFonts w:ascii="TH Sarabun New" w:eastAsia="Times New Roman" w:hAnsi="TH Sarabun New" w:cs="TH Sarabun New" w:hint="cs"/>
+                <w:sz w:val="36"/>
+                <w:szCs w:val="36"/>
+                <w:cs/>
+              </w:rPr>
+              <w:t>รายการ</w:t>
+            </w:r>
+            <w:r>
+              <w:rPr>
+                <w:rFonts w:ascii="TH Sarabun New" w:eastAsia="Times New Roman" w:hAnsi="TH Sarabun New" w:cs="TH Sarabun New" w:hint="cs"/>
+                <w:sz w:val="36"/>
+                <w:szCs w:val="36"/>
+                <w:cs/>
+              </w:rPr>
+              <w:t>ตู้คอนเทนเนอร์</w:t>
             </w:r>
           </w:p>
         </w:tc>
@@ -1262,9 +1280,9 @@
         <w:tblLook w:val="04A0" w:firstRow="1" w:lastRow="0" w:firstColumn="1" w:lastColumn="0" w:noHBand="0" w:noVBand="1"/>
       </w:tblPr>
       <w:tblGrid>
-        <w:gridCol w:w="2862"/>
-        <w:gridCol w:w="2896"/>
-        <w:gridCol w:w="3323"/>
+        <w:gridCol w:w="2846"/>
+        <w:gridCol w:w="2879"/>
+        <w:gridCol w:w="3356"/>
       </w:tblGrid>
       <w:tr>
         <w:trPr>
@@ -2900,9 +2918,9 @@
         <w:tblLook w:val="04A0" w:firstRow="1" w:lastRow="0" w:firstColumn="1" w:lastColumn="0" w:noHBand="0" w:noVBand="1"/>
       </w:tblPr>
       <w:tblGrid>
-        <w:gridCol w:w="2862"/>
-        <w:gridCol w:w="2896"/>
-        <w:gridCol w:w="3323"/>
+        <w:gridCol w:w="2846"/>
+        <w:gridCol w:w="2879"/>
+        <w:gridCol w:w="3356"/>
       </w:tblGrid>
       <w:tr>
         <w:trPr>
@@ -2944,7 +2962,6 @@
                 <w:szCs w:val="36"/>
                 <w:cs/>
               </w:rPr>
-              <w:lastRenderedPageBreak/>
               <w:t>ชื่อ</w:t>
             </w:r>
             <w:proofErr w:type="spellStart"/>
@@ -4474,9 +4491,9 @@
         <w:tblLook w:val="04A0" w:firstRow="1" w:lastRow="0" w:firstColumn="1" w:lastColumn="0" w:noHBand="0" w:noVBand="1"/>
       </w:tblPr>
       <w:tblGrid>
-        <w:gridCol w:w="2891"/>
-        <w:gridCol w:w="3042"/>
-        <w:gridCol w:w="3148"/>
+        <w:gridCol w:w="2875"/>
+        <w:gridCol w:w="3025"/>
+        <w:gridCol w:w="3181"/>
       </w:tblGrid>
       <w:tr>
         <w:trPr>
@@ -4517,7 +4534,6 @@
                 <w:szCs w:val="36"/>
                 <w:cs/>
               </w:rPr>
-              <w:lastRenderedPageBreak/>
               <w:t>ชื่อ</w:t>
             </w:r>
             <w:proofErr w:type="spellStart"/>
@@ -5999,7 +6015,6 @@
           <w:noProof/>
           <w:cs/>
         </w:rPr>
-        <w:lastRenderedPageBreak/>
         <w:drawing>
           <wp:inline distT="0" distB="0" distL="0" distR="0" wp14:anchorId="1660AF4F" wp14:editId="163235C1">
             <wp:extent cx="5356860" cy="3589020"/>
@@ -6081,10 +6096,10 @@
         <w:tblLook w:val="04A0" w:firstRow="1" w:lastRow="0" w:firstColumn="1" w:lastColumn="0" w:noHBand="0" w:noVBand="1"/>
       </w:tblPr>
       <w:tblGrid>
-        <w:gridCol w:w="3034"/>
-        <w:gridCol w:w="2761"/>
-        <w:gridCol w:w="188"/>
-        <w:gridCol w:w="3098"/>
+        <w:gridCol w:w="3029"/>
+        <w:gridCol w:w="2757"/>
+        <w:gridCol w:w="187"/>
+        <w:gridCol w:w="3108"/>
       </w:tblGrid>
       <w:tr>
         <w:trPr>
@@ -7823,17 +7838,17 @@
     <w:lsdException w:name="Unresolved Mention" w:semiHidden="1" w:unhideWhenUsed="1"/>
     <w:lsdException w:name="Smart Link" w:semiHidden="1" w:unhideWhenUsed="1"/>
   </w:latentStyles>
-  <w:style w:type="paragraph" w:default="1" w:styleId="a">
+  <w:style w:type="paragraph" w:default="1" w:styleId="Normal">
     <w:name w:val="Normal"/>
     <w:qFormat/>
   </w:style>
-  <w:style w:type="character" w:default="1" w:styleId="a0">
+  <w:style w:type="character" w:default="1" w:styleId="DefaultParagraphFont">
     <w:name w:val="Default Paragraph Font"/>
     <w:uiPriority w:val="1"/>
     <w:semiHidden/>
     <w:unhideWhenUsed/>
   </w:style>
-  <w:style w:type="table" w:default="1" w:styleId="a1">
+  <w:style w:type="table" w:default="1" w:styleId="TableNormal">
     <w:name w:val="Normal Table"/>
     <w:uiPriority w:val="99"/>
     <w:semiHidden/>
@@ -7848,15 +7863,15 @@
       </w:tblCellMar>
     </w:tblPr>
   </w:style>
-  <w:style w:type="numbering" w:default="1" w:styleId="a2">
+  <w:style w:type="numbering" w:default="1" w:styleId="NoList">
     <w:name w:val="No List"/>
     <w:uiPriority w:val="99"/>
     <w:semiHidden/>
     <w:unhideWhenUsed/>
   </w:style>
-  <w:style w:type="paragraph" w:styleId="a3">
+  <w:style w:type="paragraph" w:styleId="NormalWeb">
     <w:name w:val="Normal (Web)"/>
-    <w:basedOn w:val="a"/>
+    <w:basedOn w:val="Normal"/>
     <w:uiPriority w:val="99"/>
     <w:semiHidden/>
     <w:unhideWhenUsed/>
@@ -7869,9 +7884,9 @@
       <w:sz w:val="28"/>
     </w:rPr>
   </w:style>
-  <w:style w:type="paragraph" w:styleId="a4">
+  <w:style w:type="paragraph" w:styleId="ListParagraph">
     <w:name w:val="List Paragraph"/>
-    <w:basedOn w:val="a"/>
+    <w:basedOn w:val="Normal"/>
     <w:uiPriority w:val="34"/>
     <w:qFormat/>
     <w:rsid w:val="001B29B4"/>
